--- a/database/mysql.docx
+++ b/database/mysql.docx
@@ -113,13 +113,7 @@
         <w:pStyle w:val="ListParagraph"/>
       </w:pPr>
       <w:r>
-        <w:t>`columnName</w:t>
-      </w:r>
-      <w:r>
-        <w:t>2</w:t>
-      </w:r>
-      <w:r>
-        <w:t xml:space="preserve">` </w:t>
+        <w:t xml:space="preserve">`columnName2` </w:t>
       </w:r>
       <w:proofErr w:type="spellStart"/>
       <w:r>
@@ -311,14 +305,9 @@
       </w:r>
       <w:proofErr w:type="spellEnd"/>
       <w:r>
-        <w:t xml:space="preserve">`) </w:t>
-      </w:r>
-      <w:bookmarkStart w:id="0" w:name="_GoBack"/>
-      <w:r>
-        <w:t>ON DELETE CASCADE ON UPDATE SET NULL</w:t>
-      </w:r>
-    </w:p>
-    <w:bookmarkEnd w:id="0"/>
+        <w:t>`) ON DELETE CASCADE ON UPDATE SET NULL</w:t>
+      </w:r>
+    </w:p>
     <w:p>
       <w:pPr>
         <w:pStyle w:val="Heading1"/>
@@ -516,7 +505,800 @@
         <w:t>` = ‘new value if string’ , `tableName`.`columnName2` = value  WHERE condition</w:t>
       </w:r>
     </w:p>
-    <w:p/>
+    <w:p>
+      <w:pPr>
+        <w:pStyle w:val="ListParagraph"/>
+        <w:numPr>
+          <w:ilvl w:val="0"/>
+          <w:numId w:val="1"/>
+        </w:numPr>
+        <w:pBdr>
+          <w:bottom w:val="double" w:sz="6" w:space="1" w:color="auto"/>
+        </w:pBdr>
+      </w:pPr>
+      <w:r>
+        <w:t>TRUNCATE TABLE `</w:t>
+      </w:r>
+      <w:proofErr w:type="spellStart"/>
+      <w:r>
+        <w:t>tableName</w:t>
+      </w:r>
+      <w:proofErr w:type="spellEnd"/>
+      <w:r>
+        <w:t>`</w:t>
+      </w:r>
+    </w:p>
+    <w:p>
+      <w:pPr>
+        <w:pStyle w:val="ListParagraph"/>
+        <w:numPr>
+          <w:ilvl w:val="0"/>
+          <w:numId w:val="1"/>
+        </w:numPr>
+      </w:pPr>
+      <w:r>
+        <w:t>SELECT `tableName`.* FROM `</w:t>
+      </w:r>
+      <w:proofErr w:type="spellStart"/>
+      <w:r>
+        <w:t>tableName</w:t>
+      </w:r>
+      <w:proofErr w:type="spellEnd"/>
+      <w:r>
+        <w:t xml:space="preserve">` </w:t>
+      </w:r>
+    </w:p>
+    <w:p>
+      <w:pPr>
+        <w:pStyle w:val="ListParagraph"/>
+        <w:numPr>
+          <w:ilvl w:val="0"/>
+          <w:numId w:val="1"/>
+        </w:numPr>
+      </w:pPr>
+      <w:r>
+        <w:t>SELECT `tableName`.`columnName1` , `tableName`.`columnName2` FROM `</w:t>
+      </w:r>
+      <w:proofErr w:type="spellStart"/>
+      <w:r>
+        <w:t>tableName</w:t>
+      </w:r>
+      <w:proofErr w:type="spellEnd"/>
+      <w:r>
+        <w:t xml:space="preserve">` </w:t>
+      </w:r>
+    </w:p>
+    <w:p>
+      <w:pPr>
+        <w:pStyle w:val="ListParagraph"/>
+        <w:numPr>
+          <w:ilvl w:val="0"/>
+          <w:numId w:val="1"/>
+        </w:numPr>
+      </w:pPr>
+      <w:r>
+        <w:t>SELECT `tableName`.* FROM `</w:t>
+      </w:r>
+      <w:proofErr w:type="spellStart"/>
+      <w:r>
+        <w:t>tableName</w:t>
+      </w:r>
+      <w:proofErr w:type="spellEnd"/>
+      <w:r>
+        <w:t xml:space="preserve">` </w:t>
+      </w:r>
+      <w:r>
+        <w:t xml:space="preserve"> WHERE condition</w:t>
+      </w:r>
+    </w:p>
+    <w:p>
+      <w:pPr>
+        <w:pStyle w:val="ListParagraph"/>
+        <w:numPr>
+          <w:ilvl w:val="0"/>
+          <w:numId w:val="1"/>
+        </w:numPr>
+      </w:pPr>
+      <w:r>
+        <w:t>Operators (</w:t>
+      </w:r>
+      <w:proofErr w:type="spellStart"/>
+      <w:r>
+        <w:t>arthimatic</w:t>
+      </w:r>
+      <w:proofErr w:type="spellEnd"/>
+      <w:r>
+        <w:t>, logical , comparison)</w:t>
+      </w:r>
+    </w:p>
+    <w:p>
+      <w:pPr>
+        <w:pStyle w:val="ListParagraph"/>
+        <w:numPr>
+          <w:ilvl w:val="0"/>
+          <w:numId w:val="1"/>
+        </w:numPr>
+      </w:pPr>
+      <w:r>
+        <w:t>WHERE `</w:t>
+      </w:r>
+      <w:proofErr w:type="spellStart"/>
+      <w:r>
+        <w:t>tableName</w:t>
+      </w:r>
+      <w:proofErr w:type="spellEnd"/>
+      <w:r>
+        <w:t>`.`</w:t>
+      </w:r>
+      <w:proofErr w:type="spellStart"/>
+      <w:r>
+        <w:t>columnName</w:t>
+      </w:r>
+      <w:proofErr w:type="spellEnd"/>
+      <w:r>
+        <w:t>` BETWEEN min AND max</w:t>
+      </w:r>
+    </w:p>
+    <w:p>
+      <w:pPr>
+        <w:pStyle w:val="ListParagraph"/>
+        <w:numPr>
+          <w:ilvl w:val="0"/>
+          <w:numId w:val="1"/>
+        </w:numPr>
+      </w:pPr>
+      <w:r>
+        <w:t>WHERE `</w:t>
+      </w:r>
+      <w:proofErr w:type="spellStart"/>
+      <w:r>
+        <w:t>tableName</w:t>
+      </w:r>
+      <w:proofErr w:type="spellEnd"/>
+      <w:r>
+        <w:t>`.`</w:t>
+      </w:r>
+      <w:proofErr w:type="spellStart"/>
+      <w:r>
+        <w:t>columnName</w:t>
+      </w:r>
+      <w:proofErr w:type="spellEnd"/>
+      <w:r>
+        <w:t>` IN(value1,value2)</w:t>
+      </w:r>
+    </w:p>
+    <w:p>
+      <w:pPr>
+        <w:pStyle w:val="ListParagraph"/>
+        <w:numPr>
+          <w:ilvl w:val="0"/>
+          <w:numId w:val="1"/>
+        </w:numPr>
+      </w:pPr>
+      <w:r>
+        <w:t>WHERE `</w:t>
+      </w:r>
+      <w:proofErr w:type="spellStart"/>
+      <w:r>
+        <w:t>tableName</w:t>
+      </w:r>
+      <w:proofErr w:type="spellEnd"/>
+      <w:r>
+        <w:t>`.`</w:t>
+      </w:r>
+      <w:proofErr w:type="spellStart"/>
+      <w:r>
+        <w:t>columnName</w:t>
+      </w:r>
+      <w:proofErr w:type="spellEnd"/>
+      <w:r>
+        <w:t>` IS || IS NOT NULL</w:t>
+      </w:r>
+    </w:p>
+    <w:p>
+      <w:pPr>
+        <w:pStyle w:val="ListParagraph"/>
+        <w:numPr>
+          <w:ilvl w:val="0"/>
+          <w:numId w:val="1"/>
+        </w:numPr>
+      </w:pPr>
+      <w:r>
+        <w:t>COUNT , MIN , MAX , AVG , SUM , GROUP_CONCAT</w:t>
+      </w:r>
+      <w:r>
+        <w:t xml:space="preserve"> =&gt; Aggregates Functions</w:t>
+      </w:r>
+    </w:p>
+    <w:p>
+      <w:pPr>
+        <w:pStyle w:val="ListParagraph"/>
+        <w:numPr>
+          <w:ilvl w:val="0"/>
+          <w:numId w:val="1"/>
+        </w:numPr>
+      </w:pPr>
+      <w:r>
+        <w:t>GROUP BY `</w:t>
+      </w:r>
+      <w:proofErr w:type="spellStart"/>
+      <w:r>
+        <w:t>tableName</w:t>
+      </w:r>
+      <w:proofErr w:type="spellEnd"/>
+      <w:r>
+        <w:t>`.`</w:t>
+      </w:r>
+      <w:proofErr w:type="spellStart"/>
+      <w:r>
+        <w:t>columName</w:t>
+      </w:r>
+      <w:proofErr w:type="spellEnd"/>
+      <w:r>
+        <w:t>`</w:t>
+      </w:r>
+    </w:p>
+    <w:p>
+      <w:pPr>
+        <w:pStyle w:val="ListParagraph"/>
+        <w:numPr>
+          <w:ilvl w:val="0"/>
+          <w:numId w:val="1"/>
+        </w:numPr>
+      </w:pPr>
+      <w:r>
+        <w:t>JOIN , LEFT JOIN , RIGHT JOIN `</w:t>
+      </w:r>
+      <w:proofErr w:type="spellStart"/>
+      <w:r>
+        <w:t>tableName</w:t>
+      </w:r>
+      <w:proofErr w:type="spellEnd"/>
+      <w:r>
+        <w:t>`  ON `</w:t>
+      </w:r>
+      <w:proofErr w:type="spellStart"/>
+      <w:r>
+        <w:t>parentTable</w:t>
+      </w:r>
+      <w:proofErr w:type="spellEnd"/>
+      <w:r>
+        <w:t>`.`</w:t>
+      </w:r>
+      <w:proofErr w:type="spellStart"/>
+      <w:r>
+        <w:t>primaryKey</w:t>
+      </w:r>
+      <w:proofErr w:type="spellEnd"/>
+      <w:r>
+        <w:t>` = `</w:t>
+      </w:r>
+      <w:proofErr w:type="spellStart"/>
+      <w:r>
+        <w:t>childTable</w:t>
+      </w:r>
+      <w:proofErr w:type="spellEnd"/>
+      <w:r>
+        <w:t>`.`</w:t>
+      </w:r>
+      <w:proofErr w:type="spellStart"/>
+      <w:r>
+        <w:t>foreinKey</w:t>
+      </w:r>
+      <w:proofErr w:type="spellEnd"/>
+      <w:r>
+        <w:t>`</w:t>
+      </w:r>
+    </w:p>
+    <w:p>
+      <w:pPr>
+        <w:pStyle w:val="ListParagraph"/>
+        <w:numPr>
+          <w:ilvl w:val="0"/>
+          <w:numId w:val="1"/>
+        </w:numPr>
+      </w:pPr>
+      <w:r>
+        <w:t>SELECT DISTNICT  `</w:t>
+      </w:r>
+      <w:proofErr w:type="spellStart"/>
+      <w:r>
+        <w:t>tableName</w:t>
+      </w:r>
+      <w:proofErr w:type="spellEnd"/>
+      <w:r>
+        <w:t>`.`</w:t>
+      </w:r>
+      <w:proofErr w:type="spellStart"/>
+      <w:r>
+        <w:t>columnName</w:t>
+      </w:r>
+      <w:proofErr w:type="spellEnd"/>
+      <w:r>
+        <w:t>` From `</w:t>
+      </w:r>
+      <w:proofErr w:type="spellStart"/>
+      <w:r>
+        <w:t>tableName</w:t>
+      </w:r>
+      <w:proofErr w:type="spellEnd"/>
+      <w:r>
+        <w:t>`</w:t>
+      </w:r>
+    </w:p>
+    <w:p>
+      <w:pPr>
+        <w:pStyle w:val="ListParagraph"/>
+        <w:numPr>
+          <w:ilvl w:val="0"/>
+          <w:numId w:val="1"/>
+        </w:numPr>
+      </w:pPr>
+      <w:r>
+        <w:t xml:space="preserve">HAVING </w:t>
+      </w:r>
+      <w:proofErr w:type="spellStart"/>
+      <w:r>
+        <w:t>condtion</w:t>
+      </w:r>
+      <w:proofErr w:type="spellEnd"/>
+      <w:r>
+        <w:t xml:space="preserve"> on </w:t>
+      </w:r>
+      <w:proofErr w:type="spellStart"/>
+      <w:r>
+        <w:t>vritural</w:t>
+      </w:r>
+      <w:proofErr w:type="spellEnd"/>
+      <w:r>
+        <w:t xml:space="preserve"> column</w:t>
+      </w:r>
+    </w:p>
+    <w:p>
+      <w:pPr>
+        <w:pStyle w:val="ListParagraph"/>
+        <w:numPr>
+          <w:ilvl w:val="0"/>
+          <w:numId w:val="1"/>
+        </w:numPr>
+      </w:pPr>
+      <w:r>
+        <w:t xml:space="preserve">ORDER BY `tableName`.`column1` DESC | ASC , </w:t>
+      </w:r>
+      <w:r>
+        <w:t>`tableName`.`column</w:t>
+      </w:r>
+      <w:r>
+        <w:t>2</w:t>
+      </w:r>
+      <w:r>
+        <w:t>` DESC | ASC</w:t>
+      </w:r>
+      <w:r>
+        <w:t xml:space="preserve"> </w:t>
+      </w:r>
+    </w:p>
+    <w:p>
+      <w:pPr>
+        <w:pStyle w:val="ListParagraph"/>
+        <w:numPr>
+          <w:ilvl w:val="0"/>
+          <w:numId w:val="1"/>
+        </w:numPr>
+      </w:pPr>
+      <w:r>
+        <w:t xml:space="preserve">LIMIT </w:t>
+      </w:r>
+      <w:proofErr w:type="spellStart"/>
+      <w:r>
+        <w:t>value,offset</w:t>
+      </w:r>
+      <w:proofErr w:type="spellEnd"/>
+    </w:p>
+    <w:p>
+      <w:pPr>
+        <w:pStyle w:val="ListParagraph"/>
+        <w:numPr>
+          <w:ilvl w:val="0"/>
+          <w:numId w:val="1"/>
+        </w:numPr>
+      </w:pPr>
+      <w:r>
+        <w:lastRenderedPageBreak/>
+        <w:t>EX::</w:t>
+      </w:r>
+    </w:p>
+    <w:p>
+      <w:pPr>
+        <w:pStyle w:val="ListParagraph"/>
+        <w:rPr>
+          <w:b/>
+          <w:bCs/>
+        </w:rPr>
+      </w:pPr>
+      <w:r>
+        <w:rPr>
+          <w:b/>
+          <w:bCs/>
+        </w:rPr>
+        <w:t xml:space="preserve">SELECT </w:t>
+      </w:r>
+    </w:p>
+    <w:p>
+      <w:pPr>
+        <w:pStyle w:val="ListParagraph"/>
+      </w:pPr>
+      <w:r>
+        <w:t>`</w:t>
+      </w:r>
+      <w:proofErr w:type="spellStart"/>
+      <w:r>
+        <w:t>tableName</w:t>
+      </w:r>
+      <w:proofErr w:type="spellEnd"/>
+      <w:r>
+        <w:t>`</w:t>
+      </w:r>
+      <w:proofErr w:type="gramStart"/>
+      <w:r>
+        <w:t>.`</w:t>
+      </w:r>
+      <w:proofErr w:type="spellStart"/>
+      <w:proofErr w:type="gramEnd"/>
+      <w:r>
+        <w:t>columnName</w:t>
+      </w:r>
+      <w:proofErr w:type="spellEnd"/>
+      <w:r>
+        <w:t>`,</w:t>
+      </w:r>
+    </w:p>
+    <w:p>
+      <w:pPr>
+        <w:pStyle w:val="ListParagraph"/>
+      </w:pPr>
+      <w:proofErr w:type="spellStart"/>
+      <w:proofErr w:type="gramStart"/>
+      <w:r>
+        <w:rPr>
+          <w:b/>
+          <w:bCs/>
+        </w:rPr>
+        <w:t>aggregateFunction</w:t>
+      </w:r>
+      <w:proofErr w:type="spellEnd"/>
+      <w:r>
+        <w:t>(</w:t>
+      </w:r>
+      <w:proofErr w:type="gramEnd"/>
+      <w:r>
+        <w:t>`</w:t>
+      </w:r>
+      <w:proofErr w:type="spellStart"/>
+      <w:r>
+        <w:t>tableName</w:t>
+      </w:r>
+      <w:proofErr w:type="spellEnd"/>
+      <w:r>
+        <w:t>`.`</w:t>
+      </w:r>
+      <w:proofErr w:type="spellStart"/>
+      <w:r>
+        <w:t>columnName</w:t>
+      </w:r>
+      <w:proofErr w:type="spellEnd"/>
+      <w:r>
+        <w:t xml:space="preserve">`) </w:t>
+      </w:r>
+      <w:r>
+        <w:rPr>
+          <w:b/>
+          <w:bCs/>
+        </w:rPr>
+        <w:t>AS</w:t>
+      </w:r>
+      <w:r>
+        <w:t xml:space="preserve"> `</w:t>
+      </w:r>
+      <w:proofErr w:type="spellStart"/>
+      <w:r>
+        <w:t>newName</w:t>
+      </w:r>
+      <w:proofErr w:type="spellEnd"/>
+      <w:r>
+        <w:t>`</w:t>
+      </w:r>
+    </w:p>
+    <w:p>
+      <w:pPr>
+        <w:pStyle w:val="ListParagraph"/>
+      </w:pPr>
+      <w:r>
+        <w:rPr>
+          <w:b/>
+          <w:bCs/>
+        </w:rPr>
+        <w:t>FROM</w:t>
+      </w:r>
+      <w:r>
+        <w:t xml:space="preserve"> `tableName1`</w:t>
+      </w:r>
+    </w:p>
+    <w:p>
+      <w:pPr>
+        <w:pStyle w:val="ListParagraph"/>
+      </w:pPr>
+      <w:r>
+        <w:rPr>
+          <w:b/>
+          <w:bCs/>
+        </w:rPr>
+        <w:t>JOIN</w:t>
+      </w:r>
+      <w:r>
+        <w:t xml:space="preserve"> `tableName2`</w:t>
+      </w:r>
+    </w:p>
+    <w:p>
+      <w:pPr>
+        <w:pStyle w:val="ListParagraph"/>
+      </w:pPr>
+      <w:r>
+        <w:rPr>
+          <w:b/>
+          <w:bCs/>
+        </w:rPr>
+        <w:t>ON</w:t>
+      </w:r>
+      <w:r>
+        <w:t xml:space="preserve"> `</w:t>
+      </w:r>
+      <w:proofErr w:type="spellStart"/>
+      <w:r>
+        <w:t>parentTable</w:t>
+      </w:r>
+      <w:proofErr w:type="spellEnd"/>
+      <w:r>
+        <w:t>`</w:t>
+      </w:r>
+      <w:proofErr w:type="gramStart"/>
+      <w:r>
+        <w:t>.`</w:t>
+      </w:r>
+      <w:proofErr w:type="spellStart"/>
+      <w:proofErr w:type="gramEnd"/>
+      <w:r>
+        <w:t>primaryKey</w:t>
+      </w:r>
+      <w:proofErr w:type="spellEnd"/>
+      <w:r>
+        <w:t>` = `</w:t>
+      </w:r>
+      <w:proofErr w:type="spellStart"/>
+      <w:r>
+        <w:t>childTable</w:t>
+      </w:r>
+      <w:proofErr w:type="spellEnd"/>
+      <w:r>
+        <w:t>`.`</w:t>
+      </w:r>
+      <w:proofErr w:type="spellStart"/>
+      <w:r>
+        <w:t>forienKey</w:t>
+      </w:r>
+      <w:proofErr w:type="spellEnd"/>
+      <w:r>
+        <w:t>`</w:t>
+      </w:r>
+    </w:p>
+    <w:p>
+      <w:pPr>
+        <w:pStyle w:val="ListParagraph"/>
+      </w:pPr>
+      <w:r>
+        <w:rPr>
+          <w:b/>
+          <w:bCs/>
+        </w:rPr>
+        <w:t>WHERE</w:t>
+      </w:r>
+      <w:r>
+        <w:t xml:space="preserve"> </w:t>
+      </w:r>
+      <w:proofErr w:type="spellStart"/>
+      <w:r>
+        <w:t>condtion</w:t>
+      </w:r>
+      <w:proofErr w:type="spellEnd"/>
+    </w:p>
+    <w:p>
+      <w:pPr>
+        <w:pStyle w:val="ListParagraph"/>
+      </w:pPr>
+      <w:r>
+        <w:rPr>
+          <w:b/>
+          <w:bCs/>
+        </w:rPr>
+        <w:t>GROUP BY</w:t>
+      </w:r>
+      <w:r>
+        <w:t xml:space="preserve"> `</w:t>
+      </w:r>
+      <w:proofErr w:type="spellStart"/>
+      <w:r>
+        <w:t>columnName</w:t>
+      </w:r>
+      <w:proofErr w:type="spellEnd"/>
+      <w:r>
+        <w:t>`</w:t>
+      </w:r>
+    </w:p>
+    <w:p>
+      <w:pPr>
+        <w:pStyle w:val="ListParagraph"/>
+      </w:pPr>
+      <w:r>
+        <w:rPr>
+          <w:b/>
+          <w:bCs/>
+        </w:rPr>
+        <w:t>HAVING</w:t>
+      </w:r>
+      <w:r>
+        <w:t xml:space="preserve"> </w:t>
+      </w:r>
+      <w:proofErr w:type="spellStart"/>
+      <w:r>
+        <w:t>condtion</w:t>
+      </w:r>
+      <w:proofErr w:type="spellEnd"/>
+    </w:p>
+    <w:p>
+      <w:pPr>
+        <w:pStyle w:val="ListParagraph"/>
+      </w:pPr>
+      <w:r>
+        <w:rPr>
+          <w:b/>
+          <w:bCs/>
+        </w:rPr>
+        <w:t xml:space="preserve">ORDER BY </w:t>
+      </w:r>
+      <w:r>
+        <w:t>`</w:t>
+      </w:r>
+      <w:proofErr w:type="spellStart"/>
+      <w:r>
+        <w:t>columnName</w:t>
+      </w:r>
+      <w:proofErr w:type="spellEnd"/>
+      <w:r>
+        <w:t>`</w:t>
+      </w:r>
+    </w:p>
+    <w:p>
+      <w:pPr>
+        <w:pStyle w:val="ListParagraph"/>
+      </w:pPr>
+      <w:r>
+        <w:rPr>
+          <w:b/>
+          <w:bCs/>
+        </w:rPr>
+        <w:t xml:space="preserve">LIMIT </w:t>
+      </w:r>
+      <w:r>
+        <w:t>value</w:t>
+      </w:r>
+    </w:p>
+    <w:p>
+      <w:pPr>
+        <w:pStyle w:val="ListParagraph"/>
+      </w:pPr>
+    </w:p>
+    <w:p>
+      <w:pPr>
+        <w:pStyle w:val="ListParagraph"/>
+        <w:numPr>
+          <w:ilvl w:val="0"/>
+          <w:numId w:val="1"/>
+        </w:numPr>
+        <w:rPr>
+          <w:b/>
+          <w:bCs/>
+        </w:rPr>
+      </w:pPr>
+      <w:bookmarkStart w:id="0" w:name="_GoBack"/>
+      <w:r>
+        <w:rPr>
+          <w:b/>
+          <w:bCs/>
+        </w:rPr>
+        <w:t>UNION</w:t>
+      </w:r>
+    </w:p>
+    <w:p>
+      <w:pPr>
+        <w:pStyle w:val="ListParagraph"/>
+        <w:numPr>
+          <w:ilvl w:val="0"/>
+          <w:numId w:val="1"/>
+        </w:numPr>
+        <w:rPr>
+          <w:b/>
+          <w:bCs/>
+        </w:rPr>
+      </w:pPr>
+      <w:r>
+        <w:rPr>
+          <w:b/>
+          <w:bCs/>
+        </w:rPr>
+        <w:t>VIEW</w:t>
+      </w:r>
+    </w:p>
+    <w:p>
+      <w:pPr>
+        <w:pStyle w:val="ListParagraph"/>
+        <w:numPr>
+          <w:ilvl w:val="0"/>
+          <w:numId w:val="1"/>
+        </w:numPr>
+        <w:rPr>
+          <w:b/>
+          <w:bCs/>
+        </w:rPr>
+      </w:pPr>
+      <w:r>
+        <w:rPr>
+          <w:b/>
+          <w:bCs/>
+        </w:rPr>
+        <w:t>LIKE</w:t>
+      </w:r>
+    </w:p>
+    <w:bookmarkEnd w:id="0"/>
+    <w:p>
+      <w:pPr>
+        <w:pStyle w:val="ListParagraph"/>
+        <w:numPr>
+          <w:ilvl w:val="0"/>
+          <w:numId w:val="1"/>
+        </w:numPr>
+        <w:rPr>
+          <w:b/>
+          <w:bCs/>
+        </w:rPr>
+      </w:pPr>
+      <w:r>
+        <w:rPr>
+          <w:b/>
+          <w:bCs/>
+        </w:rPr>
+        <w:t>Sub query</w:t>
+      </w:r>
+    </w:p>
+    <w:p>
+      <w:pPr>
+        <w:pStyle w:val="ListParagraph"/>
+        <w:numPr>
+          <w:ilvl w:val="0"/>
+          <w:numId w:val="1"/>
+        </w:numPr>
+        <w:rPr>
+          <w:b/>
+          <w:bCs/>
+        </w:rPr>
+      </w:pPr>
+      <w:r>
+        <w:rPr>
+          <w:b/>
+          <w:bCs/>
+        </w:rPr>
+        <w:t>SELECT JOIN =&gt; join with sub query</w:t>
+      </w:r>
+    </w:p>
     <w:sectPr>
       <w:pgSz w:w="12240" w:h="15840"/>
       <w:pgMar w:top="1440" w:right="1440" w:bottom="1440" w:left="1440" w:header="720" w:footer="720" w:gutter="0"/>

--- a/database/mysql.docx
+++ b/database/mysql.docx
@@ -585,10 +585,7 @@
       </w:r>
       <w:proofErr w:type="spellEnd"/>
       <w:r>
-        <w:t xml:space="preserve">` </w:t>
-      </w:r>
-      <w:r>
-        <w:t xml:space="preserve"> WHERE condition</w:t>
+        <w:t>`  WHERE condition</w:t>
       </w:r>
     </w:p>
     <w:p>
@@ -863,19 +860,7 @@
         </w:numPr>
       </w:pPr>
       <w:r>
-        <w:t xml:space="preserve">ORDER BY `tableName`.`column1` DESC | ASC , </w:t>
-      </w:r>
-      <w:r>
-        <w:t>`tableName`.`column</w:t>
-      </w:r>
-      <w:r>
-        <w:t>2</w:t>
-      </w:r>
-      <w:r>
-        <w:t>` DESC | ASC</w:t>
-      </w:r>
-      <w:r>
-        <w:t xml:space="preserve"> </w:t>
+        <w:t xml:space="preserve">ORDER BY `tableName`.`column1` DESC | ASC , `tableName`.`column2` DESC | ASC </w:t>
       </w:r>
     </w:p>
     <w:p>
@@ -1204,61 +1189,162 @@
           <w:ilvl w:val="0"/>
           <w:numId w:val="1"/>
         </w:numPr>
+      </w:pPr>
+    </w:p>
+    <w:p>
+      <w:pPr>
+        <w:pStyle w:val="ListParagraph"/>
+      </w:pPr>
+      <w:r>
+        <w:t>SELECT `</w:t>
+      </w:r>
+      <w:proofErr w:type="spellStart"/>
+      <w:r>
+        <w:t>tableName</w:t>
+      </w:r>
+      <w:proofErr w:type="spellEnd"/>
+      <w:r>
+        <w:t>`</w:t>
+      </w:r>
+      <w:proofErr w:type="gramStart"/>
+      <w:r>
+        <w:t>.`</w:t>
+      </w:r>
+      <w:proofErr w:type="spellStart"/>
+      <w:proofErr w:type="gramEnd"/>
+      <w:r>
+        <w:t>columnName</w:t>
+      </w:r>
+      <w:proofErr w:type="spellEnd"/>
+      <w:r>
+        <w:t>` , `tableName`.`columnName2` FROM `</w:t>
+      </w:r>
+      <w:proofErr w:type="spellStart"/>
+      <w:r>
+        <w:t>tableName</w:t>
+      </w:r>
+      <w:proofErr w:type="spellEnd"/>
+      <w:r>
+        <w:t>`</w:t>
+      </w:r>
+    </w:p>
+    <w:p>
+      <w:pPr>
+        <w:pStyle w:val="ListParagraph"/>
+      </w:pPr>
+      <w:r>
+        <w:t>UNION</w:t>
+      </w:r>
+    </w:p>
+    <w:p>
+      <w:pPr>
+        <w:pStyle w:val="ListParagraph"/>
+      </w:pPr>
+      <w:r>
+        <w:t>SELECT</w:t>
+      </w:r>
+      <w:r>
+        <w:t xml:space="preserve"> </w:t>
+      </w:r>
+      <w:r>
+        <w:t>`tableName</w:t>
+      </w:r>
+      <w:r>
+        <w:t>2</w:t>
+      </w:r>
+      <w:r>
+        <w:t>`</w:t>
+      </w:r>
+      <w:proofErr w:type="gramStart"/>
+      <w:r>
+        <w:t>.`</w:t>
+      </w:r>
+      <w:proofErr w:type="gramEnd"/>
+      <w:r>
+        <w:t>columnName` , `tableName</w:t>
+      </w:r>
+      <w:r>
+        <w:t>2</w:t>
+      </w:r>
+      <w:r>
+        <w:t>`.`columnName2` FROM `tableName</w:t>
+      </w:r>
+      <w:r>
+        <w:t>2</w:t>
+      </w:r>
+      <w:r>
+        <w:t>`</w:t>
+      </w:r>
+    </w:p>
+    <w:p>
+      <w:pPr>
+        <w:pStyle w:val="ListParagraph"/>
         <w:rPr>
           <w:b/>
           <w:bCs/>
         </w:rPr>
       </w:pPr>
+    </w:p>
+    <w:p>
+      <w:pPr>
+        <w:pStyle w:val="ListParagraph"/>
+        <w:numPr>
+          <w:ilvl w:val="0"/>
+          <w:numId w:val="1"/>
+        </w:numPr>
+      </w:pPr>
+      <w:r>
+        <w:t>CREATE VIEW `</w:t>
+      </w:r>
+      <w:proofErr w:type="spellStart"/>
+      <w:r>
+        <w:t>viewName</w:t>
+      </w:r>
+      <w:proofErr w:type="spellEnd"/>
+      <w:r>
+        <w:t>` AS (Query)</w:t>
+      </w:r>
+      <w:r>
+        <w:br/>
+        <w:t>DROP VIEW `</w:t>
+      </w:r>
+      <w:proofErr w:type="spellStart"/>
+      <w:r>
+        <w:t>viewName</w:t>
+      </w:r>
+      <w:proofErr w:type="spellEnd"/>
+      <w:r>
+        <w:t>`</w:t>
+      </w:r>
+    </w:p>
+    <w:p>
+      <w:pPr>
+        <w:pStyle w:val="ListParagraph"/>
+        <w:numPr>
+          <w:ilvl w:val="0"/>
+          <w:numId w:val="1"/>
+        </w:numPr>
+      </w:pPr>
+      <w:r>
+        <w:t>WHERE `</w:t>
+      </w:r>
+      <w:proofErr w:type="spellStart"/>
+      <w:r>
+        <w:t>columnName</w:t>
+      </w:r>
+      <w:proofErr w:type="spellEnd"/>
+      <w:r>
+        <w:t xml:space="preserve">` </w:t>
+      </w:r>
+      <w:r>
+        <w:t>LIKE</w:t>
+      </w:r>
+      <w:r>
+        <w:t xml:space="preserve"> ‘%_’</w:t>
+      </w:r>
       <w:bookmarkStart w:id="0" w:name="_GoBack"/>
-      <w:r>
-        <w:rPr>
-          <w:b/>
-          <w:bCs/>
-        </w:rPr>
-        <w:t>UNION</w:t>
-      </w:r>
-    </w:p>
-    <w:p>
-      <w:pPr>
-        <w:pStyle w:val="ListParagraph"/>
-        <w:numPr>
-          <w:ilvl w:val="0"/>
-          <w:numId w:val="1"/>
-        </w:numPr>
-        <w:rPr>
-          <w:b/>
-          <w:bCs/>
-        </w:rPr>
-      </w:pPr>
-      <w:r>
-        <w:rPr>
-          <w:b/>
-          <w:bCs/>
-        </w:rPr>
-        <w:t>VIEW</w:t>
-      </w:r>
-    </w:p>
-    <w:p>
-      <w:pPr>
-        <w:pStyle w:val="ListParagraph"/>
-        <w:numPr>
-          <w:ilvl w:val="0"/>
-          <w:numId w:val="1"/>
-        </w:numPr>
-        <w:rPr>
-          <w:b/>
-          <w:bCs/>
-        </w:rPr>
-      </w:pPr>
-      <w:r>
-        <w:rPr>
-          <w:b/>
-          <w:bCs/>
-        </w:rPr>
-        <w:t>LIKE</w:t>
-      </w:r>
-    </w:p>
-    <w:bookmarkEnd w:id="0"/>
+      <w:bookmarkEnd w:id="0"/>
+    </w:p>
     <w:p>
       <w:pPr>
         <w:pStyle w:val="ListParagraph"/>
